--- a/blog-doc/Blog.docx
+++ b/blog-doc/Blog.docx
@@ -171,7 +171,7 @@
         <w:rPr>
           <w:lang w:val="en-US"/>
         </w:rPr>
-        <w:t>?</w:t>
+        <w:t>18</w:t>
       </w:r>
       <w:r>
         <w:rPr>
@@ -258,7 +258,31 @@
         <w:rPr>
           <w:lang w:val="en-US"/>
         </w:rPr>
-        <w:t xml:space="preserve">exploring the writing of a Python application to generate realistic sensor data </w:t>
+        <w:t xml:space="preserve">exploring the writing of a Python application to generate </w:t>
+      </w:r>
+      <w:r>
+        <w:rPr>
+          <w:lang w:val="en-US"/>
+        </w:rPr>
+        <w:t xml:space="preserve">as </w:t>
+      </w:r>
+      <w:r>
+        <w:rPr>
+          <w:lang w:val="en-US"/>
+        </w:rPr>
+        <w:t xml:space="preserve">realistic </w:t>
+      </w:r>
+      <w:r>
+        <w:rPr>
+          <w:lang w:val="en-US"/>
+        </w:rPr>
+        <w:t xml:space="preserve">as possible </w:t>
+      </w:r>
+      <w:r>
+        <w:rPr>
+          <w:lang w:val="en-US"/>
+        </w:rPr>
+        <w:t xml:space="preserve">sensor data </w:t>
       </w:r>
       <w:r>
         <w:rPr>
@@ -290,27 +314,63 @@
         <w:rPr>
           <w:lang w:val="en-US"/>
         </w:rPr>
-        <w:t>Allot can be said about time series data, and the various use cases, but at the core it is any value that can be associated with a point in time. That’s it at its simplest. Once that’s understood it will be realized how big this paradigm is and how useful it can be.</w:t>
-      </w:r>
-    </w:p>
-    <w:p>
-      <w:pPr>
-        <w:rPr>
-          <w:lang w:val="en-US"/>
-        </w:rPr>
-      </w:pPr>
-    </w:p>
-    <w:p>
-      <w:pPr>
-        <w:rPr>
-          <w:lang w:val="en-US"/>
-        </w:rPr>
-      </w:pPr>
-      <w:r>
-        <w:rPr>
-          <w:lang w:val="en-US"/>
-        </w:rPr>
-        <w:t xml:space="preserve">There are a multitude of </w:t>
+        <w:t xml:space="preserve">Allot can be said about time series data, and the </w:t>
+      </w:r>
+      <w:r>
+        <w:rPr>
+          <w:lang w:val="en-US"/>
+        </w:rPr>
+        <w:t>multitude of</w:t>
+      </w:r>
+      <w:r>
+        <w:rPr>
+          <w:lang w:val="en-US"/>
+        </w:rPr>
+        <w:t xml:space="preserve"> use cases, but at the core it is any value that can be associated with a point in time. That’s it at its simplest</w:t>
+      </w:r>
+      <w:r>
+        <w:rPr>
+          <w:lang w:val="en-US"/>
+        </w:rPr>
+        <w:t xml:space="preserve"> definition</w:t>
+      </w:r>
+      <w:r>
+        <w:rPr>
+          <w:lang w:val="en-US"/>
+        </w:rPr>
+        <w:t>. Once that’s understood it will be realized how big this paradigm is and how useful it can be.</w:t>
+      </w:r>
+    </w:p>
+    <w:p>
+      <w:pPr>
+        <w:rPr>
+          <w:lang w:val="en-US"/>
+        </w:rPr>
+      </w:pPr>
+    </w:p>
+    <w:p>
+      <w:pPr>
+        <w:rPr>
+          <w:lang w:val="en-US"/>
+        </w:rPr>
+      </w:pPr>
+      <w:r>
+        <w:rPr>
+          <w:lang w:val="en-US"/>
+        </w:rPr>
+        <w:t xml:space="preserve">There are a </w:t>
+      </w:r>
+      <w:r>
+        <w:rPr>
+          <w:lang w:val="en-US"/>
+        </w:rPr>
+        <w:t>loads</w:t>
+      </w:r>
+      <w:r>
+        <w:rPr>
+          <w:lang w:val="en-US"/>
+        </w:rPr>
+        <w:t xml:space="preserve"> of </w:t>
       </w:r>
       <w:r>
         <w:rPr>
@@ -328,7 +388,33 @@
         <w:rPr>
           <w:lang w:val="en-US"/>
         </w:rPr>
-        <w:t>data generators, that can all create fake data… but data is only useable if it is realistic</w:t>
+        <w:t>data generators, that can all create fake data</w:t>
+      </w:r>
+      <w:r>
+        <w:rPr>
+          <w:lang w:val="en-US"/>
+        </w:rPr>
+        <w:t xml:space="preserve"> (commonly referred to as </w:t>
+      </w:r>
+      <w:proofErr w:type="spellStart"/>
+      <w:r>
+        <w:rPr>
+          <w:lang w:val="en-US"/>
+        </w:rPr>
+        <w:t>datagen’s</w:t>
+      </w:r>
+      <w:proofErr w:type="spellEnd"/>
+      <w:r>
+        <w:rPr>
+          <w:lang w:val="en-US"/>
+        </w:rPr>
+        <w:t>),</w:t>
+      </w:r>
+      <w:r>
+        <w:rPr>
+          <w:lang w:val="en-US"/>
+        </w:rPr>
+        <w:t xml:space="preserve"> but data is only useable if it is realistic</w:t>
       </w:r>
       <w:r>
         <w:rPr>
@@ -426,7 +512,43 @@
         <w:rPr>
           <w:lang w:val="en-US"/>
         </w:rPr>
-        <w:t xml:space="preserve">, giving an even distribution of data points between the max and min values giving. </w:t>
+        <w:t xml:space="preserve">, giving an even distribution of data points between the </w:t>
+      </w:r>
+      <w:r>
+        <w:rPr>
+          <w:lang w:val="en-US"/>
+        </w:rPr>
+        <w:t>min</w:t>
+      </w:r>
+      <w:r>
+        <w:rPr>
+          <w:lang w:val="en-US"/>
+        </w:rPr>
+        <w:t xml:space="preserve"> </w:t>
+      </w:r>
+      <w:r>
+        <w:rPr>
+          <w:lang w:val="en-US"/>
+        </w:rPr>
+        <w:t>&amp;</w:t>
+      </w:r>
+      <w:r>
+        <w:rPr>
+          <w:lang w:val="en-US"/>
+        </w:rPr>
+        <w:t xml:space="preserve"> </w:t>
+      </w:r>
+      <w:r>
+        <w:rPr>
+          <w:lang w:val="en-US"/>
+        </w:rPr>
+        <w:t>max</w:t>
+      </w:r>
+      <w:r>
+        <w:rPr>
+          <w:lang w:val="en-US"/>
+        </w:rPr>
+        <w:t xml:space="preserve"> values giving. </w:t>
       </w:r>
     </w:p>
     <w:p>
@@ -506,27 +628,75 @@
         <w:rPr>
           <w:lang w:val="en-US"/>
         </w:rPr>
-        <w:t>deviation from the norm, well then points all over the spectrum becomes useless.</w:t>
-      </w:r>
-    </w:p>
-    <w:p>
-      <w:pPr>
-        <w:rPr>
-          <w:lang w:val="en-US"/>
-        </w:rPr>
-      </w:pPr>
-    </w:p>
-    <w:p>
-      <w:pPr>
-        <w:rPr>
-          <w:lang w:val="en-US"/>
-        </w:rPr>
-      </w:pPr>
-      <w:r>
-        <w:rPr>
-          <w:lang w:val="en-US"/>
-        </w:rPr>
-        <w:t xml:space="preserve">Regarding device instrumentation. </w:t>
+        <w:t xml:space="preserve">deviation from the norm, </w:t>
+      </w:r>
+      <w:r>
+        <w:rPr>
+          <w:lang w:val="en-US"/>
+        </w:rPr>
+        <w:t xml:space="preserve">say for Machine Learning, </w:t>
+      </w:r>
+      <w:r>
+        <w:rPr>
+          <w:lang w:val="en-US"/>
+        </w:rPr>
+        <w:t xml:space="preserve">well then points all over the spectrum becomes </w:t>
+      </w:r>
+      <w:r>
+        <w:rPr>
+          <w:lang w:val="en-US"/>
+        </w:rPr>
+        <w:t>useless</w:t>
+      </w:r>
+      <w:r>
+        <w:rPr>
+          <w:lang w:val="en-US"/>
+        </w:rPr>
+        <w:t>.</w:t>
+      </w:r>
+    </w:p>
+    <w:p>
+      <w:pPr>
+        <w:rPr>
+          <w:lang w:val="en-US"/>
+        </w:rPr>
+      </w:pPr>
+    </w:p>
+    <w:p>
+      <w:pPr>
+        <w:rPr>
+          <w:lang w:val="en-US"/>
+        </w:rPr>
+      </w:pPr>
+      <w:r>
+        <w:rPr>
+          <w:lang w:val="en-US"/>
+        </w:rPr>
+        <w:t>Now, r</w:t>
+      </w:r>
+      <w:r>
+        <w:rPr>
+          <w:lang w:val="en-US"/>
+        </w:rPr>
+        <w:t>egarding device instrumentation</w:t>
+      </w:r>
+      <w:r>
+        <w:rPr>
+          <w:lang w:val="en-US"/>
+        </w:rPr>
+        <w:t xml:space="preserve">, and we will simply think here of </w:t>
+      </w:r>
+      <w:r>
+        <w:rPr>
+          <w:lang w:val="en-US"/>
+        </w:rPr>
+        <w:t>industrial</w:t>
+      </w:r>
+      <w:r>
+        <w:rPr>
+          <w:lang w:val="en-US"/>
+        </w:rPr>
+        <w:t xml:space="preserve"> machines, gas fired ovens, electric pressure ovens, conveyer belts, oil pumps, fuel pumps, cooling pumps, etc.</w:t>
       </w:r>
     </w:p>
     <w:p>
@@ -604,7 +774,13 @@
         <w:rPr>
           <w:lang w:val="en-US"/>
         </w:rPr>
-        <w:t xml:space="preserve">A pump, it draws power, which can be measure as voltage and amperage. </w:t>
+        <w:t>Some possible sensors, a</w:t>
+      </w:r>
+      <w:r>
+        <w:rPr>
+          <w:lang w:val="en-US"/>
+        </w:rPr>
+        <w:t xml:space="preserve"> pump, it draws power, which can be measure as voltage and amperage. </w:t>
       </w:r>
     </w:p>
     <w:p>
@@ -618,7 +794,13 @@
         <w:rPr>
           <w:lang w:val="en-US"/>
         </w:rPr>
-        <w:t>It can have temperature sensors fitted; it can have a volume/flow rate sensor.</w:t>
+        <w:t>It can have temperature sensors fitted; it can have a volume/flow rate sensor</w:t>
+      </w:r>
+      <w:r>
+        <w:rPr>
+          <w:lang w:val="en-US"/>
+        </w:rPr>
+        <w:t>, it can have a revolution/speed counter.</w:t>
       </w:r>
     </w:p>
     <w:p>
@@ -815,11 +997,36 @@
           <w:lang w:val="en-US"/>
         </w:rPr>
       </w:pPr>
-      <w:r>
-        <w:rPr>
-          <w:lang w:val="en-US"/>
-        </w:rPr>
-        <w:t xml:space="preserve">What follows is my attempt to depict a company, that has multiple factories/operating locations (we will refer to them as sites), each with multiple machines (referred to as devices). </w:t>
+    </w:p>
+    <w:p>
+      <w:pPr>
+        <w:rPr>
+          <w:lang w:val="en-US"/>
+        </w:rPr>
+      </w:pPr>
+      <w:r>
+        <w:rPr>
+          <w:lang w:val="en-US"/>
+        </w:rPr>
+        <w:t>Ok, so… w</w:t>
+      </w:r>
+      <w:r>
+        <w:rPr>
+          <w:lang w:val="en-US"/>
+        </w:rPr>
+        <w:t xml:space="preserve">hat follows is my attempt to depict a </w:t>
+      </w:r>
+      <w:r>
+        <w:rPr>
+          <w:lang w:val="en-US"/>
+        </w:rPr>
+        <w:t xml:space="preserve">manufacturing </w:t>
+      </w:r>
+      <w:r>
+        <w:rPr>
+          <w:lang w:val="en-US"/>
+        </w:rPr>
+        <w:t xml:space="preserve">company, that has multiple factories/operating locations (we will refer to them as sites), each with multiple machines (referred to as devices). </w:t>
       </w:r>
     </w:p>
     <w:p>
@@ -841,6 +1048,18 @@
         </w:rPr>
         <w:t>Each device will have multiple sensors. As far as possible I tried to make the sensors relevant to the device.</w:t>
       </w:r>
+      <w:r>
+        <w:rPr>
+          <w:lang w:val="en-US"/>
+        </w:rPr>
+        <w:t xml:space="preserve"> I’ve modelled the seed data to represent </w:t>
+      </w:r>
+      <w:r>
+        <w:rPr>
+          <w:lang w:val="en-US"/>
+        </w:rPr>
+        <w:t>pre imagine combinations…</w:t>
+      </w:r>
     </w:p>
     <w:p>
       <w:pPr>
@@ -883,7 +1102,7 @@
         <w:rPr>
           <w:lang w:val="en-US"/>
         </w:rPr>
-        <w:t xml:space="preserve"> factories can operate 24 hours a day, or only work during normal business hours (8-5).</w:t>
+        <w:t xml:space="preserve"> factories operate 24 hours a day, or only work during normal business hours (8-5).</w:t>
       </w:r>
     </w:p>
     <w:p>
@@ -912,6 +1131,7 @@
           <w:noProof/>
           <w:lang w:val="en-US"/>
         </w:rPr>
+        <w:lastRenderedPageBreak/>
         <w:drawing>
           <wp:inline distT="0" distB="0" distL="0" distR="0" wp14:anchorId="22CA7EB8" wp14:editId="01C0EBDF">
             <wp:extent cx="3567066" cy="3362417"/>
@@ -998,13 +1218,51 @@
         <w:rPr>
           <w:lang w:val="en-US"/>
         </w:rPr>
-        <w:t xml:space="preserve">ssible before change into a current time mode where we create data and </w:t>
-      </w:r>
-      <w:r>
-        <w:rPr>
-          <w:lang w:val="en-US"/>
-        </w:rPr>
-        <w:t xml:space="preserve">go into a sleep mode… as if the sensor is configured to only take a reading every X </w:t>
+        <w:t>ssible before chang</w:t>
+      </w:r>
+      <w:r>
+        <w:rPr>
+          <w:lang w:val="en-US"/>
+        </w:rPr>
+        <w:t>ing</w:t>
+      </w:r>
+      <w:r>
+        <w:rPr>
+          <w:lang w:val="en-US"/>
+        </w:rPr>
+        <w:t xml:space="preserve"> into a current time mode where we create data and </w:t>
+      </w:r>
+      <w:r>
+        <w:rPr>
+          <w:lang w:val="en-US"/>
+        </w:rPr>
+        <w:t>go into a sleep mode</w:t>
+      </w:r>
+      <w:r>
+        <w:rPr>
+          <w:lang w:val="en-US"/>
+        </w:rPr>
+        <w:t xml:space="preserve"> (for a specified amount of </w:t>
+      </w:r>
+      <w:proofErr w:type="gramStart"/>
+      <w:r>
+        <w:rPr>
+          <w:lang w:val="en-US"/>
+        </w:rPr>
+        <w:t>time)</w:t>
+      </w:r>
+      <w:r>
+        <w:rPr>
+          <w:lang w:val="en-US"/>
+        </w:rPr>
+        <w:t>…</w:t>
+      </w:r>
+      <w:proofErr w:type="gramEnd"/>
+      <w:r>
+        <w:rPr>
+          <w:lang w:val="en-US"/>
+        </w:rPr>
+        <w:t xml:space="preserve"> as if the sensor is configured to only take a reading every X </w:t>
       </w:r>
       <w:r>
         <w:rPr>
@@ -1016,6 +1274,12 @@
         <w:rPr>
           <w:lang w:val="en-US"/>
         </w:rPr>
+        <w:t>/seconds/minutes</w:t>
+      </w:r>
+      <w:r>
+        <w:rPr>
+          <w:lang w:val="en-US"/>
+        </w:rPr>
         <w:t>.</w:t>
       </w:r>
     </w:p>
@@ -1036,7 +1300,19 @@
         <w:rPr>
           <w:lang w:val="en-US"/>
         </w:rPr>
-        <w:t>“Springled” into my configuration are devices that are configured to mis</w:t>
+        <w:t xml:space="preserve">“Springled” into my </w:t>
+      </w:r>
+      <w:r>
+        <w:rPr>
+          <w:lang w:val="en-US"/>
+        </w:rPr>
+        <w:t>seed data c</w:t>
+      </w:r>
+      <w:r>
+        <w:rPr>
+          <w:lang w:val="en-US"/>
+        </w:rPr>
+        <w:t>onfiguration are devices that are configured to mis</w:t>
       </w:r>
       <w:r>
         <w:rPr>
@@ -1048,7 +1324,75 @@
         <w:rPr>
           <w:lang w:val="en-US"/>
         </w:rPr>
-        <w:t xml:space="preserve"> behave, be that from a time in the past, or daily between a start end time, hey… machines get tired… instead of working at 100% they might drop to say 70% at 3pm, and that then have down stream impact. Which impacts stability of the device or well that’s what we will explore, try and find in the follow up using Machine Leaning.</w:t>
+        <w:t xml:space="preserve"> behave, </w:t>
+      </w:r>
+      <w:r>
+        <w:rPr>
+          <w:lang w:val="en-US"/>
+        </w:rPr>
+        <w:t xml:space="preserve">naughty they shall be, </w:t>
+      </w:r>
+      <w:r>
+        <w:rPr>
+          <w:lang w:val="en-US"/>
+        </w:rPr>
+        <w:t xml:space="preserve">be that from a </w:t>
+      </w:r>
+      <w:r>
+        <w:rPr>
+          <w:lang w:val="en-US"/>
+        </w:rPr>
+        <w:t xml:space="preserve">specified </w:t>
+      </w:r>
+      <w:r>
+        <w:rPr>
+          <w:lang w:val="en-US"/>
+        </w:rPr>
+        <w:t>time in the past, or daily between a start end time</w:t>
+      </w:r>
+      <w:r>
+        <w:rPr>
+          <w:lang w:val="en-US"/>
+        </w:rPr>
+        <w:t>.</w:t>
+      </w:r>
+      <w:r>
+        <w:rPr>
+          <w:lang w:val="en-US"/>
+        </w:rPr>
+        <w:t xml:space="preserve"> </w:t>
+      </w:r>
+    </w:p>
+    <w:p>
+      <w:pPr>
+        <w:rPr>
+          <w:lang w:val="en-US"/>
+        </w:rPr>
+      </w:pPr>
+    </w:p>
+    <w:p>
+      <w:pPr>
+        <w:rPr>
+          <w:lang w:val="en-US"/>
+        </w:rPr>
+      </w:pPr>
+      <w:r>
+        <w:rPr>
+          <w:lang w:val="en-US"/>
+        </w:rPr>
+        <w:t>H</w:t>
+      </w:r>
+      <w:r>
+        <w:rPr>
+          <w:lang w:val="en-US"/>
+        </w:rPr>
+        <w:t>ey… machines get tired… instead of working at 100% they might drop to say 70% at 3pm, and that then have down stream impact. Which impacts stability of the device or well that’s what we will explore, try and find in the follow up using Machine Leaning</w:t>
+      </w:r>
+      <w:r>
+        <w:rPr>
+          <w:lang w:val="en-US"/>
+        </w:rPr>
+        <w:t>, and a later article.</w:t>
       </w:r>
     </w:p>
     <w:p>
@@ -1301,7 +1645,13 @@
         <w:rPr>
           <w:lang w:val="en-US"/>
         </w:rPr>
-        <w:t>Part 1 is short and simple.</w:t>
+        <w:t>Part 1 is short and simple</w:t>
+      </w:r>
+      <w:r>
+        <w:rPr>
+          <w:lang w:val="en-US"/>
+        </w:rPr>
+        <w:t>.</w:t>
       </w:r>
     </w:p>
     <w:p>
@@ -1470,7 +1820,7 @@
         </w:rPr>
         <w:lastRenderedPageBreak/>
         <w:drawing>
-          <wp:inline distT="0" distB="0" distL="0" distR="0" wp14:anchorId="2A84CCC7" wp14:editId="68540881">
+          <wp:inline distT="0" distB="0" distL="0" distR="0" wp14:anchorId="2A84CCC7" wp14:editId="44F1EBA9">
             <wp:extent cx="5943600" cy="5238750"/>
             <wp:effectExtent l="0" t="0" r="0" b="6350"/>
             <wp:docPr id="944777615" name="Picture 1"/>
@@ -1853,14 +2203,12 @@
         <w:lastRenderedPageBreak/>
         <w:t xml:space="preserve">tutorial </w:t>
       </w:r>
-      <w:proofErr w:type="gramStart"/>
-      <w:r>
-        <w:rPr>
-          <w:lang w:val="en-US"/>
-        </w:rPr>
-        <w:t>progresses</w:t>
-      </w:r>
-      <w:proofErr w:type="gramEnd"/>
+      <w:r>
+        <w:rPr>
+          <w:lang w:val="en-US"/>
+        </w:rPr>
+        <w:t>progresses,</w:t>
+      </w:r>
       <w:r>
         <w:rPr>
           <w:lang w:val="en-US"/>
@@ -4728,7 +5076,19 @@
         <w:rPr>
           <w:lang w:val="en-US"/>
         </w:rPr>
-        <w:t>(? November 2024)</w:t>
+        <w:t>(</w:t>
+      </w:r>
+      <w:r>
+        <w:rPr>
+          <w:lang w:val="en-US"/>
+        </w:rPr>
+        <w:t>19</w:t>
+      </w:r>
+      <w:r>
+        <w:rPr>
+          <w:lang w:val="en-US"/>
+        </w:rPr>
+        <w:t xml:space="preserve"> November 2024)</w:t>
       </w:r>
     </w:p>
     <w:p>
@@ -7896,7 +8256,19 @@
         <w:rPr>
           <w:lang w:val="en-US"/>
         </w:rPr>
-        <w:t>(? November 2024)</w:t>
+        <w:t>(</w:t>
+      </w:r>
+      <w:r>
+        <w:rPr>
+          <w:lang w:val="en-US"/>
+        </w:rPr>
+        <w:t>20</w:t>
+      </w:r>
+      <w:r>
+        <w:rPr>
+          <w:lang w:val="en-US"/>
+        </w:rPr>
+        <w:t xml:space="preserve"> November 2024)</w:t>
       </w:r>
     </w:p>
     <w:p>
@@ -23602,7 +23974,19 @@
         <w:rPr>
           <w:lang w:val="en-US"/>
         </w:rPr>
-        <w:t>(? November 2024)</w:t>
+        <w:t>(</w:t>
+      </w:r>
+      <w:r>
+        <w:rPr>
+          <w:lang w:val="en-US"/>
+        </w:rPr>
+        <w:t>21</w:t>
+      </w:r>
+      <w:r>
+        <w:rPr>
+          <w:lang w:val="en-US"/>
+        </w:rPr>
+        <w:t xml:space="preserve"> November 2024)</w:t>
       </w:r>
     </w:p>
     <w:p>
@@ -36848,7 +37232,19 @@
         <w:rPr>
           <w:lang w:val="en-US"/>
         </w:rPr>
-        <w:t>(? November 2024)</w:t>
+        <w:t>(</w:t>
+      </w:r>
+      <w:r>
+        <w:rPr>
+          <w:lang w:val="en-US"/>
+        </w:rPr>
+        <w:t>22</w:t>
+      </w:r>
+      <w:r>
+        <w:rPr>
+          <w:lang w:val="en-US"/>
+        </w:rPr>
+        <w:t xml:space="preserve"> November 2024)</w:t>
       </w:r>
     </w:p>
     <w:p>
@@ -42668,7 +43064,27 @@
         <w:rPr>
           <w:lang w:val="en-US"/>
         </w:rPr>
-        <w:t>Well, that’s it… That’s our entire application. From nothing to I hope something.</w:t>
+        <w:t>Well, that’s it… That’s our entire application. From nothing to I hope something</w:t>
+      </w:r>
+      <w:r>
+        <w:rPr>
+          <w:lang w:val="en-US"/>
+        </w:rPr>
+        <w:t xml:space="preserve"> </w:t>
+      </w:r>
+      <w:proofErr w:type="spellStart"/>
+      <w:r>
+        <w:rPr>
+          <w:lang w:val="en-US"/>
+        </w:rPr>
+        <w:t>usefull</w:t>
+      </w:r>
+      <w:proofErr w:type="spellEnd"/>
+      <w:r>
+        <w:rPr>
+          <w:lang w:val="en-US"/>
+        </w:rPr>
+        <w:t>.</w:t>
       </w:r>
     </w:p>
     <w:p>
@@ -42682,27 +43098,87 @@
           <w:lang w:val="en-US"/>
         </w:rPr>
         <w:lastRenderedPageBreak/>
-        <w:t>I hope my process makes sense, I hope the various version’s shown by starting with a MVP version a, then following up with a version b &amp; c etc. as we improve/optimize/expand functionality made sense.</w:t>
-      </w:r>
-    </w:p>
-    <w:p>
-      <w:pPr>
-        <w:rPr>
-          <w:lang w:val="en-US"/>
-        </w:rPr>
-      </w:pPr>
-    </w:p>
-    <w:p>
-      <w:pPr>
-        <w:rPr>
-          <w:lang w:val="en-US"/>
-        </w:rPr>
-      </w:pPr>
-      <w:r>
-        <w:rPr>
-          <w:lang w:val="en-US"/>
-        </w:rPr>
-        <w:t xml:space="preserve">The intend here was to show a realistic IoT data generation and posting that into a MongoDB Atlas </w:t>
+        <w:t xml:space="preserve">I hope my process makes sense, I hope the various version’s shown by starting with a MVP version </w:t>
+      </w:r>
+      <w:r>
+        <w:rPr>
+          <w:lang w:val="en-US"/>
+        </w:rPr>
+        <w:t>A</w:t>
+      </w:r>
+      <w:r>
+        <w:rPr>
+          <w:lang w:val="en-US"/>
+        </w:rPr>
+        <w:t xml:space="preserve">, then following up with a version </w:t>
+      </w:r>
+      <w:r>
+        <w:rPr>
+          <w:lang w:val="en-US"/>
+        </w:rPr>
+        <w:t>B</w:t>
+      </w:r>
+      <w:r>
+        <w:rPr>
+          <w:lang w:val="en-US"/>
+        </w:rPr>
+        <w:t xml:space="preserve"> &amp; </w:t>
+      </w:r>
+      <w:r>
+        <w:rPr>
+          <w:lang w:val="en-US"/>
+        </w:rPr>
+        <w:t>C</w:t>
+      </w:r>
+      <w:r>
+        <w:rPr>
+          <w:lang w:val="en-US"/>
+        </w:rPr>
+        <w:t xml:space="preserve"> etc. as we improve/optimize/expand functionality made sense.</w:t>
+      </w:r>
+    </w:p>
+    <w:p>
+      <w:pPr>
+        <w:rPr>
+          <w:lang w:val="en-US"/>
+        </w:rPr>
+      </w:pPr>
+    </w:p>
+    <w:p>
+      <w:pPr>
+        <w:rPr>
+          <w:lang w:val="en-US"/>
+        </w:rPr>
+      </w:pPr>
+      <w:r>
+        <w:rPr>
+          <w:lang w:val="en-US"/>
+        </w:rPr>
+        <w:t xml:space="preserve">The intend here was to show a realistic IoT data generation and </w:t>
+      </w:r>
+      <w:r>
+        <w:rPr>
+          <w:lang w:val="en-US"/>
+        </w:rPr>
+        <w:t>pushing the generated</w:t>
+      </w:r>
+      <w:r>
+        <w:rPr>
+          <w:lang w:val="en-US"/>
+        </w:rPr>
+        <w:t xml:space="preserve"> </w:t>
+      </w:r>
+      <w:r>
+        <w:rPr>
+          <w:lang w:val="en-US"/>
+        </w:rPr>
+        <w:t xml:space="preserve">data </w:t>
+      </w:r>
+      <w:r>
+        <w:rPr>
+          <w:lang w:val="en-US"/>
+        </w:rPr>
+        <w:t xml:space="preserve">into a MongoDB Atlas </w:t>
       </w:r>
       <w:proofErr w:type="spellStart"/>
       <w:r>
@@ -42736,7 +43212,31 @@
         <w:rPr>
           <w:lang w:val="en-US"/>
         </w:rPr>
-        <w:t xml:space="preserve">In the real world, we’re more like to have our data coming out of the sensor </w:t>
+        <w:t>In the real world, we’re more like</w:t>
+      </w:r>
+      <w:r>
+        <w:rPr>
+          <w:lang w:val="en-US"/>
+        </w:rPr>
+        <w:t>ly</w:t>
+      </w:r>
+      <w:r>
+        <w:rPr>
+          <w:lang w:val="en-US"/>
+        </w:rPr>
+        <w:t xml:space="preserve"> to have our data coming out of the sensor</w:t>
+      </w:r>
+      <w:r>
+        <w:rPr>
+          <w:lang w:val="en-US"/>
+        </w:rPr>
+        <w:t>, collected by a PLC controller</w:t>
+      </w:r>
+      <w:r>
+        <w:rPr>
+          <w:lang w:val="en-US"/>
+        </w:rPr>
+        <w:t xml:space="preserve"> </w:t>
       </w:r>
       <w:r>
         <w:rPr>
@@ -42772,31 +43272,73 @@
         <w:rPr>
           <w:lang w:val="en-US"/>
         </w:rPr>
-        <w:t xml:space="preserve"> onto a Kafka Topic, </w:t>
-      </w:r>
-      <w:r>
-        <w:rPr>
-          <w:lang w:val="en-US"/>
-        </w:rPr>
-        <w:t>for which</w:t>
-      </w:r>
-      <w:r>
-        <w:rPr>
-          <w:lang w:val="en-US"/>
-        </w:rPr>
-        <w:t xml:space="preserve"> we will have a sink Connector defined pushing the </w:t>
-      </w:r>
-      <w:r>
-        <w:rPr>
-          <w:lang w:val="en-US"/>
-        </w:rPr>
-        <w:t xml:space="preserve">payloads, </w:t>
-      </w:r>
-      <w:r>
-        <w:rPr>
-          <w:lang w:val="en-US"/>
-        </w:rPr>
-        <w:t>metrics into our time series collection.</w:t>
+        <w:t xml:space="preserve"> onto a Kafka </w:t>
+      </w:r>
+      <w:r>
+        <w:rPr>
+          <w:lang w:val="en-US"/>
+        </w:rPr>
+        <w:t xml:space="preserve">Cluster onto a </w:t>
+      </w:r>
+      <w:r>
+        <w:rPr>
+          <w:lang w:val="en-US"/>
+        </w:rPr>
+        <w:t>Topic</w:t>
+      </w:r>
+      <w:r>
+        <w:rPr>
+          <w:lang w:val="en-US"/>
+        </w:rPr>
+        <w:t>. We will then in turn configure a</w:t>
+      </w:r>
+      <w:r>
+        <w:rPr>
+          <w:lang w:val="en-US"/>
+        </w:rPr>
+        <w:t xml:space="preserve"> </w:t>
+      </w:r>
+      <w:r>
+        <w:rPr>
+          <w:lang w:val="en-US"/>
+        </w:rPr>
+        <w:t xml:space="preserve">Kafka sink </w:t>
+      </w:r>
+      <w:r>
+        <w:rPr>
+          <w:lang w:val="en-US"/>
+        </w:rPr>
+        <w:t xml:space="preserve">Connector </w:t>
+      </w:r>
+      <w:r>
+        <w:rPr>
+          <w:lang w:val="en-US"/>
+        </w:rPr>
+        <w:t xml:space="preserve">to save/insert </w:t>
+      </w:r>
+      <w:r>
+        <w:rPr>
+          <w:lang w:val="en-US"/>
+        </w:rPr>
+        <w:t xml:space="preserve">the </w:t>
+      </w:r>
+      <w:r>
+        <w:rPr>
+          <w:lang w:val="en-US"/>
+        </w:rPr>
+        <w:t>payloads</w:t>
+      </w:r>
+      <w:r>
+        <w:rPr>
+          <w:lang w:val="en-US"/>
+        </w:rPr>
+        <w:t xml:space="preserve"> into our collection</w:t>
+      </w:r>
+      <w:r>
+        <w:rPr>
+          <w:lang w:val="en-US"/>
+        </w:rPr>
+        <w:t>.</w:t>
       </w:r>
     </w:p>
     <w:p>
@@ -43071,6 +43613,7 @@
         <w:rPr>
           <w:lang w:val="en-US"/>
         </w:rPr>
+        <w:lastRenderedPageBreak/>
         <w:t>In recent years, pivoted into a more generic Technology Architect role, capable of full stack architecture.</w:t>
       </w:r>
     </w:p>
